--- a/docs/실험절차 SOP.docx
+++ b/docs/실험절차 SOP.docx
@@ -41,7 +41,7 @@
       <w:pPr>
         <w:jc w:val="both"/>
         <w:rPr>
-          <w:rFonts w:ascii="나눔고딕" w:eastAsia="나눔고딕" w:hAnsi="나눔고딕" w:hint="eastAsia"/>
+          <w:rFonts w:ascii="나눔고딕" w:eastAsia="나눔고딕" w:hAnsi="나눔고딕"/>
         </w:rPr>
       </w:pPr>
     </w:p>
@@ -60,15 +60,7 @@
           <w:sz w:val="24"/>
           <w:szCs w:val="28"/>
         </w:rPr>
-        <w:t xml:space="preserve">연구제목: </w:t>
-      </w:r>
-      <w:r>
-        <w:rPr>
-          <w:rFonts w:ascii="나눔고딕" w:eastAsia="나눔고딕" w:hAnsi="나눔고딕" w:hint="eastAsia"/>
-          <w:sz w:val="24"/>
-          <w:szCs w:val="28"/>
-        </w:rPr>
-        <w:t>제</w:t>
+        <w:t>연구제목: 제</w:t>
       </w:r>
       <w:r>
         <w:rPr>
@@ -123,7 +115,7 @@
             <w:pPr>
               <w:jc w:val="center"/>
               <w:rPr>
-                <w:rFonts w:asciiTheme="majorHAnsi" w:eastAsiaTheme="majorHAnsi" w:hAnsiTheme="majorHAnsi" w:hint="eastAsia"/>
+                <w:rFonts w:asciiTheme="majorHAnsi" w:eastAsiaTheme="majorHAnsi" w:hAnsiTheme="majorHAnsi"/>
                 <w:sz w:val="20"/>
                 <w:szCs w:val="20"/>
               </w:rPr>
@@ -146,7 +138,7 @@
             <w:pPr>
               <w:jc w:val="center"/>
               <w:rPr>
-                <w:rFonts w:asciiTheme="majorHAnsi" w:eastAsiaTheme="majorHAnsi" w:hAnsiTheme="majorHAnsi" w:hint="eastAsia"/>
+                <w:rFonts w:asciiTheme="majorHAnsi" w:eastAsiaTheme="majorHAnsi" w:hAnsiTheme="majorHAnsi"/>
                 <w:sz w:val="20"/>
                 <w:szCs w:val="20"/>
               </w:rPr>
@@ -169,7 +161,7 @@
             <w:pPr>
               <w:jc w:val="center"/>
               <w:rPr>
-                <w:rFonts w:asciiTheme="majorHAnsi" w:eastAsiaTheme="majorHAnsi" w:hAnsiTheme="majorHAnsi" w:hint="eastAsia"/>
+                <w:rFonts w:asciiTheme="majorHAnsi" w:eastAsiaTheme="majorHAnsi" w:hAnsiTheme="majorHAnsi"/>
                 <w:sz w:val="20"/>
                 <w:szCs w:val="20"/>
               </w:rPr>
@@ -192,7 +184,7 @@
             <w:pPr>
               <w:jc w:val="center"/>
               <w:rPr>
-                <w:rFonts w:asciiTheme="majorHAnsi" w:eastAsiaTheme="majorHAnsi" w:hAnsiTheme="majorHAnsi" w:hint="eastAsia"/>
+                <w:rFonts w:asciiTheme="majorHAnsi" w:eastAsiaTheme="majorHAnsi" w:hAnsiTheme="majorHAnsi"/>
                 <w:sz w:val="20"/>
                 <w:szCs w:val="20"/>
               </w:rPr>
@@ -215,7 +207,7 @@
             <w:pPr>
               <w:jc w:val="center"/>
               <w:rPr>
-                <w:rFonts w:asciiTheme="majorHAnsi" w:eastAsiaTheme="majorHAnsi" w:hAnsiTheme="majorHAnsi" w:hint="eastAsia"/>
+                <w:rFonts w:asciiTheme="majorHAnsi" w:eastAsiaTheme="majorHAnsi" w:hAnsiTheme="majorHAnsi"/>
                 <w:sz w:val="20"/>
                 <w:szCs w:val="20"/>
               </w:rPr>
@@ -243,7 +235,7 @@
             <w:pPr>
               <w:jc w:val="center"/>
               <w:rPr>
-                <w:rFonts w:asciiTheme="majorHAnsi" w:eastAsiaTheme="majorHAnsi" w:hAnsiTheme="majorHAnsi" w:hint="eastAsia"/>
+                <w:rFonts w:asciiTheme="majorHAnsi" w:eastAsiaTheme="majorHAnsi" w:hAnsiTheme="majorHAnsi"/>
                 <w:sz w:val="20"/>
                 <w:szCs w:val="20"/>
               </w:rPr>
@@ -266,7 +258,7 @@
             <w:pPr>
               <w:jc w:val="center"/>
               <w:rPr>
-                <w:rFonts w:asciiTheme="majorHAnsi" w:eastAsiaTheme="majorHAnsi" w:hAnsiTheme="majorHAnsi" w:hint="eastAsia"/>
+                <w:rFonts w:asciiTheme="majorHAnsi" w:eastAsiaTheme="majorHAnsi" w:hAnsiTheme="majorHAnsi"/>
                 <w:sz w:val="20"/>
                 <w:szCs w:val="20"/>
               </w:rPr>
@@ -289,7 +281,7 @@
             <w:pPr>
               <w:jc w:val="center"/>
               <w:rPr>
-                <w:rFonts w:asciiTheme="majorHAnsi" w:eastAsiaTheme="majorHAnsi" w:hAnsiTheme="majorHAnsi" w:hint="eastAsia"/>
+                <w:rFonts w:asciiTheme="majorHAnsi" w:eastAsiaTheme="majorHAnsi" w:hAnsiTheme="majorHAnsi"/>
                 <w:sz w:val="20"/>
                 <w:szCs w:val="20"/>
               </w:rPr>
@@ -312,7 +304,7 @@
             <w:pPr>
               <w:jc w:val="center"/>
               <w:rPr>
-                <w:rFonts w:asciiTheme="majorHAnsi" w:eastAsiaTheme="majorHAnsi" w:hAnsiTheme="majorHAnsi" w:hint="eastAsia"/>
+                <w:rFonts w:asciiTheme="majorHAnsi" w:eastAsiaTheme="majorHAnsi" w:hAnsiTheme="majorHAnsi"/>
                 <w:sz w:val="20"/>
                 <w:szCs w:val="20"/>
               </w:rPr>
@@ -335,7 +327,7 @@
             <w:pPr>
               <w:jc w:val="center"/>
               <w:rPr>
-                <w:rFonts w:asciiTheme="majorHAnsi" w:eastAsiaTheme="majorHAnsi" w:hAnsiTheme="majorHAnsi" w:hint="eastAsia"/>
+                <w:rFonts w:asciiTheme="majorHAnsi" w:eastAsiaTheme="majorHAnsi" w:hAnsiTheme="majorHAnsi"/>
                 <w:sz w:val="20"/>
                 <w:szCs w:val="20"/>
               </w:rPr>
@@ -363,7 +355,7 @@
             <w:pPr>
               <w:jc w:val="center"/>
               <w:rPr>
-                <w:rFonts w:asciiTheme="majorHAnsi" w:eastAsiaTheme="majorHAnsi" w:hAnsiTheme="majorHAnsi" w:hint="eastAsia"/>
+                <w:rFonts w:asciiTheme="majorHAnsi" w:eastAsiaTheme="majorHAnsi" w:hAnsiTheme="majorHAnsi"/>
                 <w:sz w:val="20"/>
                 <w:szCs w:val="20"/>
               </w:rPr>
@@ -378,7 +370,7 @@
             <w:pPr>
               <w:jc w:val="center"/>
               <w:rPr>
-                <w:rFonts w:asciiTheme="majorHAnsi" w:eastAsiaTheme="majorHAnsi" w:hAnsiTheme="majorHAnsi" w:hint="eastAsia"/>
+                <w:rFonts w:asciiTheme="majorHAnsi" w:eastAsiaTheme="majorHAnsi" w:hAnsiTheme="majorHAnsi"/>
                 <w:sz w:val="20"/>
                 <w:szCs w:val="20"/>
               </w:rPr>
@@ -393,7 +385,7 @@
             <w:pPr>
               <w:jc w:val="center"/>
               <w:rPr>
-                <w:rFonts w:asciiTheme="majorHAnsi" w:eastAsiaTheme="majorHAnsi" w:hAnsiTheme="majorHAnsi" w:hint="eastAsia"/>
+                <w:rFonts w:asciiTheme="majorHAnsi" w:eastAsiaTheme="majorHAnsi" w:hAnsiTheme="majorHAnsi"/>
                 <w:sz w:val="20"/>
                 <w:szCs w:val="20"/>
               </w:rPr>
@@ -408,7 +400,7 @@
             <w:pPr>
               <w:jc w:val="center"/>
               <w:rPr>
-                <w:rFonts w:asciiTheme="majorHAnsi" w:eastAsiaTheme="majorHAnsi" w:hAnsiTheme="majorHAnsi" w:hint="eastAsia"/>
+                <w:rFonts w:asciiTheme="majorHAnsi" w:eastAsiaTheme="majorHAnsi" w:hAnsiTheme="majorHAnsi"/>
                 <w:sz w:val="20"/>
                 <w:szCs w:val="20"/>
               </w:rPr>
@@ -423,7 +415,7 @@
             <w:pPr>
               <w:jc w:val="center"/>
               <w:rPr>
-                <w:rFonts w:asciiTheme="majorHAnsi" w:eastAsiaTheme="majorHAnsi" w:hAnsiTheme="majorHAnsi" w:hint="eastAsia"/>
+                <w:rFonts w:asciiTheme="majorHAnsi" w:eastAsiaTheme="majorHAnsi" w:hAnsiTheme="majorHAnsi"/>
                 <w:sz w:val="20"/>
                 <w:szCs w:val="20"/>
               </w:rPr>
@@ -443,7 +435,7 @@
             <w:pPr>
               <w:jc w:val="center"/>
               <w:rPr>
-                <w:rFonts w:asciiTheme="majorHAnsi" w:eastAsiaTheme="majorHAnsi" w:hAnsiTheme="majorHAnsi" w:hint="eastAsia"/>
+                <w:rFonts w:asciiTheme="majorHAnsi" w:eastAsiaTheme="majorHAnsi" w:hAnsiTheme="majorHAnsi"/>
                 <w:sz w:val="20"/>
                 <w:szCs w:val="20"/>
               </w:rPr>
@@ -458,7 +450,7 @@
             <w:pPr>
               <w:jc w:val="center"/>
               <w:rPr>
-                <w:rFonts w:asciiTheme="majorHAnsi" w:eastAsiaTheme="majorHAnsi" w:hAnsiTheme="majorHAnsi" w:hint="eastAsia"/>
+                <w:rFonts w:asciiTheme="majorHAnsi" w:eastAsiaTheme="majorHAnsi" w:hAnsiTheme="majorHAnsi"/>
                 <w:sz w:val="20"/>
                 <w:szCs w:val="20"/>
               </w:rPr>
@@ -473,7 +465,7 @@
             <w:pPr>
               <w:jc w:val="center"/>
               <w:rPr>
-                <w:rFonts w:asciiTheme="majorHAnsi" w:eastAsiaTheme="majorHAnsi" w:hAnsiTheme="majorHAnsi" w:hint="eastAsia"/>
+                <w:rFonts w:asciiTheme="majorHAnsi" w:eastAsiaTheme="majorHAnsi" w:hAnsiTheme="majorHAnsi"/>
                 <w:sz w:val="20"/>
                 <w:szCs w:val="20"/>
               </w:rPr>
@@ -488,7 +480,7 @@
             <w:pPr>
               <w:jc w:val="center"/>
               <w:rPr>
-                <w:rFonts w:asciiTheme="majorHAnsi" w:eastAsiaTheme="majorHAnsi" w:hAnsiTheme="majorHAnsi" w:hint="eastAsia"/>
+                <w:rFonts w:asciiTheme="majorHAnsi" w:eastAsiaTheme="majorHAnsi" w:hAnsiTheme="majorHAnsi"/>
                 <w:sz w:val="20"/>
                 <w:szCs w:val="20"/>
               </w:rPr>
@@ -503,7 +495,7 @@
             <w:pPr>
               <w:jc w:val="center"/>
               <w:rPr>
-                <w:rFonts w:asciiTheme="majorHAnsi" w:eastAsiaTheme="majorHAnsi" w:hAnsiTheme="majorHAnsi" w:hint="eastAsia"/>
+                <w:rFonts w:asciiTheme="majorHAnsi" w:eastAsiaTheme="majorHAnsi" w:hAnsiTheme="majorHAnsi"/>
                 <w:sz w:val="20"/>
                 <w:szCs w:val="20"/>
               </w:rPr>
@@ -523,7 +515,7 @@
             <w:pPr>
               <w:jc w:val="center"/>
               <w:rPr>
-                <w:rFonts w:asciiTheme="majorHAnsi" w:eastAsiaTheme="majorHAnsi" w:hAnsiTheme="majorHAnsi" w:hint="eastAsia"/>
+                <w:rFonts w:asciiTheme="majorHAnsi" w:eastAsiaTheme="majorHAnsi" w:hAnsiTheme="majorHAnsi"/>
                 <w:sz w:val="20"/>
                 <w:szCs w:val="20"/>
               </w:rPr>
@@ -538,7 +530,7 @@
             <w:pPr>
               <w:jc w:val="center"/>
               <w:rPr>
-                <w:rFonts w:asciiTheme="majorHAnsi" w:eastAsiaTheme="majorHAnsi" w:hAnsiTheme="majorHAnsi" w:hint="eastAsia"/>
+                <w:rFonts w:asciiTheme="majorHAnsi" w:eastAsiaTheme="majorHAnsi" w:hAnsiTheme="majorHAnsi"/>
                 <w:sz w:val="20"/>
                 <w:szCs w:val="20"/>
               </w:rPr>
@@ -553,7 +545,7 @@
             <w:pPr>
               <w:jc w:val="center"/>
               <w:rPr>
-                <w:rFonts w:asciiTheme="majorHAnsi" w:eastAsiaTheme="majorHAnsi" w:hAnsiTheme="majorHAnsi" w:hint="eastAsia"/>
+                <w:rFonts w:asciiTheme="majorHAnsi" w:eastAsiaTheme="majorHAnsi" w:hAnsiTheme="majorHAnsi"/>
                 <w:sz w:val="20"/>
                 <w:szCs w:val="20"/>
               </w:rPr>
@@ -568,7 +560,7 @@
             <w:pPr>
               <w:jc w:val="center"/>
               <w:rPr>
-                <w:rFonts w:asciiTheme="majorHAnsi" w:eastAsiaTheme="majorHAnsi" w:hAnsiTheme="majorHAnsi" w:hint="eastAsia"/>
+                <w:rFonts w:asciiTheme="majorHAnsi" w:eastAsiaTheme="majorHAnsi" w:hAnsiTheme="majorHAnsi"/>
                 <w:sz w:val="20"/>
                 <w:szCs w:val="20"/>
               </w:rPr>
@@ -583,7 +575,7 @@
             <w:pPr>
               <w:jc w:val="center"/>
               <w:rPr>
-                <w:rFonts w:asciiTheme="majorHAnsi" w:eastAsiaTheme="majorHAnsi" w:hAnsiTheme="majorHAnsi" w:hint="eastAsia"/>
+                <w:rFonts w:asciiTheme="majorHAnsi" w:eastAsiaTheme="majorHAnsi" w:hAnsiTheme="majorHAnsi"/>
                 <w:sz w:val="20"/>
                 <w:szCs w:val="20"/>
               </w:rPr>
@@ -603,7 +595,7 @@
             <w:pPr>
               <w:jc w:val="center"/>
               <w:rPr>
-                <w:rFonts w:asciiTheme="majorHAnsi" w:eastAsiaTheme="majorHAnsi" w:hAnsiTheme="majorHAnsi" w:hint="eastAsia"/>
+                <w:rFonts w:asciiTheme="majorHAnsi" w:eastAsiaTheme="majorHAnsi" w:hAnsiTheme="majorHAnsi"/>
                 <w:sz w:val="20"/>
                 <w:szCs w:val="20"/>
               </w:rPr>
@@ -618,7 +610,7 @@
             <w:pPr>
               <w:jc w:val="center"/>
               <w:rPr>
-                <w:rFonts w:asciiTheme="majorHAnsi" w:eastAsiaTheme="majorHAnsi" w:hAnsiTheme="majorHAnsi" w:hint="eastAsia"/>
+                <w:rFonts w:asciiTheme="majorHAnsi" w:eastAsiaTheme="majorHAnsi" w:hAnsiTheme="majorHAnsi"/>
                 <w:sz w:val="20"/>
                 <w:szCs w:val="20"/>
               </w:rPr>
@@ -633,7 +625,7 @@
             <w:pPr>
               <w:jc w:val="center"/>
               <w:rPr>
-                <w:rFonts w:asciiTheme="majorHAnsi" w:eastAsiaTheme="majorHAnsi" w:hAnsiTheme="majorHAnsi" w:hint="eastAsia"/>
+                <w:rFonts w:asciiTheme="majorHAnsi" w:eastAsiaTheme="majorHAnsi" w:hAnsiTheme="majorHAnsi"/>
                 <w:sz w:val="20"/>
                 <w:szCs w:val="20"/>
               </w:rPr>
@@ -648,7 +640,7 @@
             <w:pPr>
               <w:jc w:val="center"/>
               <w:rPr>
-                <w:rFonts w:asciiTheme="majorHAnsi" w:eastAsiaTheme="majorHAnsi" w:hAnsiTheme="majorHAnsi" w:hint="eastAsia"/>
+                <w:rFonts w:asciiTheme="majorHAnsi" w:eastAsiaTheme="majorHAnsi" w:hAnsiTheme="majorHAnsi"/>
                 <w:sz w:val="20"/>
                 <w:szCs w:val="20"/>
               </w:rPr>
@@ -663,7 +655,7 @@
             <w:pPr>
               <w:jc w:val="center"/>
               <w:rPr>
-                <w:rFonts w:asciiTheme="majorHAnsi" w:eastAsiaTheme="majorHAnsi" w:hAnsiTheme="majorHAnsi" w:hint="eastAsia"/>
+                <w:rFonts w:asciiTheme="majorHAnsi" w:eastAsiaTheme="majorHAnsi" w:hAnsiTheme="majorHAnsi"/>
                 <w:sz w:val="20"/>
                 <w:szCs w:val="20"/>
               </w:rPr>
@@ -884,7 +876,15 @@
           <w:sz w:val="20"/>
           <w:szCs w:val="20"/>
         </w:rPr>
-        <w:t xml:space="preserve">00 </w:t>
+        <w:t xml:space="preserve">   </w:t>
+      </w:r>
+      <w:r>
+        <w:rPr>
+          <w:rFonts w:asciiTheme="majorHAnsi" w:eastAsiaTheme="majorHAnsi" w:hAnsiTheme="majorHAnsi" w:hint="eastAsia"/>
+          <w:sz w:val="20"/>
+          <w:szCs w:val="20"/>
+        </w:rPr>
+        <w:t xml:space="preserve"> </w:t>
       </w:r>
       <w:r>
         <w:rPr>
@@ -903,36 +903,50 @@
           <w:numId w:val="11"/>
         </w:numPr>
         <w:rPr>
-          <w:rFonts w:asciiTheme="majorHAnsi" w:eastAsiaTheme="majorHAnsi" w:hAnsiTheme="majorHAnsi"/>
-          <w:sz w:val="20"/>
-          <w:szCs w:val="20"/>
-        </w:rPr>
-      </w:pPr>
-      <w:r>
-        <w:rPr>
-          <w:rFonts w:asciiTheme="majorHAnsi" w:eastAsiaTheme="majorHAnsi" w:hAnsiTheme="majorHAnsi"/>
-          <w:sz w:val="20"/>
-          <w:szCs w:val="20"/>
-        </w:rPr>
-        <w:t xml:space="preserve">실험 부스의 디자인 표본은 미리 </w:t>
-      </w:r>
-      <w:proofErr w:type="spellStart"/>
-      <w:r>
-        <w:rPr>
-          <w:rFonts w:asciiTheme="majorHAnsi" w:eastAsiaTheme="majorHAnsi" w:hAnsiTheme="majorHAnsi"/>
-          <w:sz w:val="20"/>
-          <w:szCs w:val="20"/>
-        </w:rPr>
-        <w:t>미리</w:t>
-      </w:r>
-      <w:proofErr w:type="spellEnd"/>
-      <w:r>
-        <w:rPr>
-          <w:rFonts w:asciiTheme="majorHAnsi" w:eastAsiaTheme="majorHAnsi" w:hAnsiTheme="majorHAnsi"/>
-          <w:sz w:val="20"/>
-          <w:szCs w:val="20"/>
-        </w:rPr>
-        <w:t xml:space="preserve"> 연구대상자에게 노출되지 않도록 건물의 벽면 혹은 유동 인구가 적은 방향으로 노출되도록 설치한다.</w:t>
+          <w:rFonts w:asciiTheme="majorHAnsi" w:eastAsiaTheme="majorHAnsi" w:hAnsiTheme="majorHAnsi" w:hint="eastAsia"/>
+          <w:sz w:val="20"/>
+          <w:szCs w:val="20"/>
+        </w:rPr>
+      </w:pPr>
+      <w:r>
+        <w:rPr>
+          <w:rFonts w:asciiTheme="majorHAnsi" w:eastAsiaTheme="majorHAnsi" w:hAnsiTheme="majorHAnsi" w:hint="eastAsia"/>
+          <w:sz w:val="20"/>
+          <w:szCs w:val="20"/>
+        </w:rPr>
+        <w:t xml:space="preserve">테이블과 태블릿 간 거리가 </w:t>
+      </w:r>
+      <w:r>
+        <w:rPr>
+          <w:rFonts w:asciiTheme="majorHAnsi" w:eastAsiaTheme="majorHAnsi" w:hAnsiTheme="majorHAnsi"/>
+          <w:sz w:val="20"/>
+          <w:szCs w:val="20"/>
+        </w:rPr>
+        <w:t xml:space="preserve">( </w:t>
+      </w:r>
+      <w:r>
+        <w:rPr>
+          <w:rFonts w:asciiTheme="majorHAnsi" w:eastAsiaTheme="majorHAnsi" w:hAnsiTheme="majorHAnsi" w:hint="eastAsia"/>
+          <w:sz w:val="20"/>
+          <w:szCs w:val="20"/>
+        </w:rPr>
+        <w:t xml:space="preserve">    </w:t>
+      </w:r>
+      <w:r>
+        <w:rPr>
+          <w:rFonts w:asciiTheme="majorHAnsi" w:eastAsiaTheme="majorHAnsi" w:hAnsiTheme="majorHAnsi"/>
+          <w:sz w:val="20"/>
+          <w:szCs w:val="20"/>
+        </w:rPr>
+        <w:t>cm )</w:t>
+      </w:r>
+      <w:r>
+        <w:rPr>
+          <w:rFonts w:asciiTheme="majorHAnsi" w:eastAsiaTheme="majorHAnsi" w:hAnsiTheme="majorHAnsi" w:hint="eastAsia"/>
+          <w:sz w:val="20"/>
+          <w:szCs w:val="20"/>
+        </w:rPr>
+        <w:t>가 되도록 태블릿의 위치를 조정한다.</w:t>
       </w:r>
     </w:p>
     <w:p>
@@ -954,6 +968,28 @@
           <w:sz w:val="20"/>
           <w:szCs w:val="20"/>
         </w:rPr>
+        <w:t>실험 부스의 디자인 표본은 미리 연구대상자에게 노출되지 않도록 건물의 벽면 혹은 유동 인구가 적은 방향으로 노출되도록 설치한다.</w:t>
+      </w:r>
+    </w:p>
+    <w:p>
+      <w:pPr>
+        <w:pStyle w:val="a6"/>
+        <w:numPr>
+          <w:ilvl w:val="2"/>
+          <w:numId w:val="11"/>
+        </w:numPr>
+        <w:rPr>
+          <w:rFonts w:asciiTheme="majorHAnsi" w:eastAsiaTheme="majorHAnsi" w:hAnsiTheme="majorHAnsi"/>
+          <w:sz w:val="20"/>
+          <w:szCs w:val="20"/>
+        </w:rPr>
+      </w:pPr>
+      <w:r>
+        <w:rPr>
+          <w:rFonts w:asciiTheme="majorHAnsi" w:eastAsiaTheme="majorHAnsi" w:hAnsiTheme="majorHAnsi"/>
+          <w:sz w:val="20"/>
+          <w:szCs w:val="20"/>
+        </w:rPr>
         <w:t>실험 부스의 최초 설치 후 각 테이블 다리, 의자 다리, 디자인 표본의 위치, 태블릿의 위치가 유지될 수 있도록 표시한다.</w:t>
       </w:r>
     </w:p>
@@ -1042,25 +1078,7 @@
           <w:sz w:val="20"/>
           <w:szCs w:val="20"/>
         </w:rPr>
-        <w:t>연구자는 [설명문]의 내용을 완전히 이해했음을 연구대상자에게 확인하고 날짜와 함께 [동의서 (인간대상연구)]</w:t>
-      </w:r>
-      <w:proofErr w:type="spellStart"/>
-      <w:r>
-        <w:rPr>
-          <w:rFonts w:asciiTheme="majorHAnsi" w:eastAsiaTheme="majorHAnsi" w:hAnsiTheme="majorHAnsi" w:hint="eastAsia"/>
-          <w:sz w:val="20"/>
-          <w:szCs w:val="20"/>
-        </w:rPr>
-        <w:t>를</w:t>
-      </w:r>
-      <w:proofErr w:type="spellEnd"/>
-      <w:r>
-        <w:rPr>
-          <w:rFonts w:asciiTheme="majorHAnsi" w:eastAsiaTheme="majorHAnsi" w:hAnsiTheme="majorHAnsi" w:hint="eastAsia"/>
-          <w:sz w:val="20"/>
-          <w:szCs w:val="20"/>
-        </w:rPr>
-        <w:t xml:space="preserve"> 연구대상자와 부서한다.</w:t>
+        <w:t>연구자는 [설명문]의 내용을 완전히 이해했음을 연구대상자에게 확인하고 날짜와 함께 [동의서 (인간대상연구)]를 연구대상자와 부서한다.</w:t>
       </w:r>
     </w:p>
     <w:p>
@@ -1071,7 +1089,7 @@
           <w:numId w:val="11"/>
         </w:numPr>
         <w:rPr>
-          <w:rFonts w:asciiTheme="majorHAnsi" w:eastAsiaTheme="majorHAnsi" w:hAnsiTheme="majorHAnsi" w:hint="eastAsia"/>
+          <w:rFonts w:asciiTheme="majorHAnsi" w:eastAsiaTheme="majorHAnsi" w:hAnsiTheme="majorHAnsi"/>
           <w:sz w:val="20"/>
           <w:szCs w:val="20"/>
         </w:rPr>
@@ -1090,7 +1108,15 @@
           <w:sz w:val="20"/>
           <w:szCs w:val="20"/>
         </w:rPr>
-        <w:t>응답설문장비 운용</w:t>
+        <w:t xml:space="preserve">응답설문장비 </w:t>
+      </w:r>
+      <w:r>
+        <w:rPr>
+          <w:rFonts w:asciiTheme="majorHAnsi" w:eastAsiaTheme="majorHAnsi" w:hAnsiTheme="majorHAnsi" w:hint="eastAsia"/>
+          <w:sz w:val="20"/>
+          <w:szCs w:val="20"/>
+        </w:rPr>
+        <w:t>조작</w:t>
       </w:r>
     </w:p>
     <w:p>
@@ -1101,36 +1127,18 @@
           <w:numId w:val="11"/>
         </w:numPr>
         <w:rPr>
-          <w:rFonts w:asciiTheme="majorHAnsi" w:eastAsiaTheme="majorHAnsi" w:hAnsiTheme="majorHAnsi"/>
-          <w:sz w:val="20"/>
-          <w:szCs w:val="20"/>
-        </w:rPr>
-      </w:pPr>
-      <w:r>
-        <w:rPr>
-          <w:rFonts w:asciiTheme="majorHAnsi" w:eastAsiaTheme="majorHAnsi" w:hAnsiTheme="majorHAnsi" w:hint="eastAsia"/>
-          <w:sz w:val="20"/>
-          <w:szCs w:val="20"/>
-        </w:rPr>
-        <w:t xml:space="preserve">연구자는 연구대상자를 실험 부스의 의자에 </w:t>
-      </w:r>
-      <w:proofErr w:type="spellStart"/>
-      <w:r>
-        <w:rPr>
-          <w:rFonts w:asciiTheme="majorHAnsi" w:eastAsiaTheme="majorHAnsi" w:hAnsiTheme="majorHAnsi" w:hint="eastAsia"/>
-          <w:sz w:val="20"/>
-          <w:szCs w:val="20"/>
-        </w:rPr>
-        <w:t>착석시키고</w:t>
-      </w:r>
-      <w:proofErr w:type="spellEnd"/>
-      <w:r>
-        <w:rPr>
-          <w:rFonts w:asciiTheme="majorHAnsi" w:eastAsiaTheme="majorHAnsi" w:hAnsiTheme="majorHAnsi" w:hint="eastAsia"/>
-          <w:sz w:val="20"/>
-          <w:szCs w:val="20"/>
-        </w:rPr>
-        <w:t>, 의자를 최초 설치한 위치가 되도록 조정한다.</w:t>
+          <w:rFonts w:asciiTheme="majorHAnsi" w:eastAsiaTheme="majorHAnsi" w:hAnsiTheme="majorHAnsi" w:hint="eastAsia"/>
+          <w:sz w:val="20"/>
+          <w:szCs w:val="20"/>
+        </w:rPr>
+      </w:pPr>
+      <w:r>
+        <w:rPr>
+          <w:rFonts w:asciiTheme="majorHAnsi" w:eastAsiaTheme="majorHAnsi" w:hAnsiTheme="majorHAnsi" w:hint="eastAsia"/>
+          <w:sz w:val="20"/>
+          <w:szCs w:val="20"/>
+        </w:rPr>
+        <w:t>연구자는 실험부스의 모든 요소가 최초 설치 상태가 되도록 조정한다.</w:t>
       </w:r>
     </w:p>
     <w:p>
@@ -1141,34 +1149,18 @@
           <w:numId w:val="11"/>
         </w:numPr>
         <w:rPr>
-          <w:rFonts w:asciiTheme="majorHAnsi" w:eastAsiaTheme="majorHAnsi" w:hAnsiTheme="majorHAnsi" w:hint="eastAsia"/>
-          <w:sz w:val="20"/>
-          <w:szCs w:val="20"/>
-        </w:rPr>
-      </w:pPr>
-      <w:r>
-        <w:rPr>
-          <w:rFonts w:asciiTheme="majorHAnsi" w:eastAsiaTheme="majorHAnsi" w:hAnsiTheme="majorHAnsi" w:hint="eastAsia"/>
-          <w:sz w:val="20"/>
-          <w:szCs w:val="20"/>
-        </w:rPr>
-        <w:t xml:space="preserve">연구자는 연구대상자에게 설문응답이 종료되었을 때, </w:t>
-      </w:r>
-      <w:r>
-        <w:rPr>
-          <w:rFonts w:asciiTheme="majorHAnsi" w:eastAsiaTheme="majorHAnsi" w:hAnsiTheme="majorHAnsi"/>
-          <w:sz w:val="20"/>
-          <w:szCs w:val="20"/>
-        </w:rPr>
-        <w:t>“</w:t>
-      </w:r>
-      <w:r>
-        <w:rPr>
-          <w:rFonts w:asciiTheme="majorHAnsi" w:eastAsiaTheme="majorHAnsi" w:hAnsiTheme="majorHAnsi" w:hint="eastAsia"/>
-          <w:sz w:val="20"/>
-          <w:szCs w:val="20"/>
-        </w:rPr>
-        <w:t>설문이 기록됨, 연구자에게 설문이 끝났음을 알려주십시오.” 문구가 표시되며, 해당 문구가 표시되었음을 연구대상자가 연구자에게 알릴 수 있도록 교육한다.</w:t>
+          <w:rFonts w:asciiTheme="majorHAnsi" w:eastAsiaTheme="majorHAnsi" w:hAnsiTheme="majorHAnsi"/>
+          <w:sz w:val="20"/>
+          <w:szCs w:val="20"/>
+        </w:rPr>
+      </w:pPr>
+      <w:r>
+        <w:rPr>
+          <w:rFonts w:asciiTheme="majorHAnsi" w:eastAsiaTheme="majorHAnsi" w:hAnsiTheme="majorHAnsi" w:hint="eastAsia"/>
+          <w:sz w:val="20"/>
+          <w:szCs w:val="20"/>
+        </w:rPr>
+        <w:t>연구자는 연구대상자를 실험 부스의 의자에 착석시키고, 의자를 최초 설치한 위치가 되도록 조정한다.</w:t>
       </w:r>
     </w:p>
     <w:p>
@@ -1190,7 +1182,23 @@
           <w:sz w:val="20"/>
           <w:szCs w:val="20"/>
         </w:rPr>
-        <w:t>연구대상자는 태블릿 상에 표시된 설문응답 페이지의 지시에 따라 설문에 응답한다.</w:t>
+        <w:t xml:space="preserve">연구자는 연구대상자에게 설문응답이 종료되었을 때, </w:t>
+      </w:r>
+      <w:r>
+        <w:rPr>
+          <w:rFonts w:asciiTheme="majorHAnsi" w:eastAsiaTheme="majorHAnsi" w:hAnsiTheme="majorHAnsi"/>
+          <w:sz w:val="20"/>
+          <w:szCs w:val="20"/>
+        </w:rPr>
+        <w:t>“</w:t>
+      </w:r>
+      <w:r>
+        <w:rPr>
+          <w:rFonts w:asciiTheme="majorHAnsi" w:eastAsiaTheme="majorHAnsi" w:hAnsiTheme="majorHAnsi" w:hint="eastAsia"/>
+          <w:sz w:val="20"/>
+          <w:szCs w:val="20"/>
+        </w:rPr>
+        <w:t>설문이 기록됨, 연구자에게 설문이 끝났음을 알려주십시오.” 문구가 표시되며, 해당 문구가 표시되었음을 연구대상자가 연구자에게 알릴 수 있도록 교육한다.</w:t>
       </w:r>
     </w:p>
     <w:p>
@@ -1212,6 +1220,28 @@
           <w:sz w:val="20"/>
           <w:szCs w:val="20"/>
         </w:rPr>
+        <w:t>연구대상자는 태블릿 상에 표시된 설문응답 페이지의 지시에 따라 설문에 응답한다.</w:t>
+      </w:r>
+    </w:p>
+    <w:p>
+      <w:pPr>
+        <w:pStyle w:val="a6"/>
+        <w:numPr>
+          <w:ilvl w:val="1"/>
+          <w:numId w:val="11"/>
+        </w:numPr>
+        <w:rPr>
+          <w:rFonts w:asciiTheme="majorHAnsi" w:eastAsiaTheme="majorHAnsi" w:hAnsiTheme="majorHAnsi"/>
+          <w:sz w:val="20"/>
+          <w:szCs w:val="20"/>
+        </w:rPr>
+      </w:pPr>
+      <w:r>
+        <w:rPr>
+          <w:rFonts w:asciiTheme="majorHAnsi" w:eastAsiaTheme="majorHAnsi" w:hAnsiTheme="majorHAnsi" w:hint="eastAsia"/>
+          <w:sz w:val="20"/>
+          <w:szCs w:val="20"/>
+        </w:rPr>
         <w:t>설문을 마친 뒤 연구대상자가 연구자에게 설문이 끝났음을 알린다.</w:t>
       </w:r>
     </w:p>
@@ -1223,7 +1253,7 @@
           <w:numId w:val="11"/>
         </w:numPr>
         <w:rPr>
-          <w:rFonts w:asciiTheme="majorHAnsi" w:eastAsiaTheme="majorHAnsi" w:hAnsiTheme="majorHAnsi" w:hint="eastAsia"/>
+          <w:rFonts w:asciiTheme="majorHAnsi" w:eastAsiaTheme="majorHAnsi" w:hAnsiTheme="majorHAnsi"/>
           <w:sz w:val="20"/>
           <w:szCs w:val="20"/>
         </w:rPr>
@@ -1256,7 +1286,23 @@
           <w:sz w:val="20"/>
           <w:szCs w:val="20"/>
         </w:rPr>
-        <w:t>연구자는 태블릿에 연구대상자가 설문에 응답하는 동안의 안면녹화 영상이 정상적으로 저장되었는지 확인한다.</w:t>
+        <w:t>연구자는 태블릿에 연구대상자가 설문에 응답하는 동안</w:t>
+      </w:r>
+      <w:r>
+        <w:rPr>
+          <w:rFonts w:asciiTheme="majorHAnsi" w:eastAsiaTheme="majorHAnsi" w:hAnsiTheme="majorHAnsi" w:hint="eastAsia"/>
+          <w:sz w:val="20"/>
+          <w:szCs w:val="20"/>
+        </w:rPr>
+        <w:t>을 촬영한</w:t>
+      </w:r>
+      <w:r>
+        <w:rPr>
+          <w:rFonts w:asciiTheme="majorHAnsi" w:eastAsiaTheme="majorHAnsi" w:hAnsiTheme="majorHAnsi" w:hint="eastAsia"/>
+          <w:sz w:val="20"/>
+          <w:szCs w:val="20"/>
+        </w:rPr>
+        <w:t xml:space="preserve"> 안면녹화 영상이 정상적으로 저장되었는지 확인한다.</w:t>
       </w:r>
     </w:p>
     <w:p>
@@ -1288,23 +1334,13 @@
         </w:rPr>
         <w:t>ID</w:t>
       </w:r>
-      <w:proofErr w:type="spellStart"/>
-      <w:r>
-        <w:rPr>
-          <w:rFonts w:asciiTheme="majorHAnsi" w:eastAsiaTheme="majorHAnsi" w:hAnsiTheme="majorHAnsi" w:hint="eastAsia"/>
-          <w:sz w:val="20"/>
-          <w:szCs w:val="20"/>
-        </w:rPr>
-        <w:t>를</w:t>
-      </w:r>
-      <w:proofErr w:type="spellEnd"/>
-      <w:r>
-        <w:rPr>
-          <w:rFonts w:asciiTheme="majorHAnsi" w:eastAsiaTheme="majorHAnsi" w:hAnsiTheme="majorHAnsi" w:hint="eastAsia"/>
-          <w:sz w:val="20"/>
-          <w:szCs w:val="20"/>
-        </w:rPr>
-        <w:t xml:space="preserve"> 확인하고 이를 종이설문지에 기입한다.</w:t>
+      <w:r>
+        <w:rPr>
+          <w:rFonts w:asciiTheme="majorHAnsi" w:eastAsiaTheme="majorHAnsi" w:hAnsiTheme="majorHAnsi" w:hint="eastAsia"/>
+          <w:sz w:val="20"/>
+          <w:szCs w:val="20"/>
+        </w:rPr>
+        <w:t>를 확인하고 이를 종이설문지에 기입한다.</w:t>
       </w:r>
     </w:p>
     <w:p>
@@ -1315,7 +1351,7 @@
           <w:numId w:val="11"/>
         </w:numPr>
         <w:rPr>
-          <w:rFonts w:asciiTheme="majorHAnsi" w:eastAsiaTheme="majorHAnsi" w:hAnsiTheme="majorHAnsi" w:hint="eastAsia"/>
+          <w:rFonts w:asciiTheme="majorHAnsi" w:eastAsiaTheme="majorHAnsi" w:hAnsiTheme="majorHAnsi"/>
           <w:sz w:val="20"/>
           <w:szCs w:val="20"/>
         </w:rPr>
@@ -1334,25 +1370,7 @@
           <w:sz w:val="20"/>
           <w:szCs w:val="20"/>
         </w:rPr>
-        <w:t>하고 날짜와 함께 [사후설명 후 동의서 (인간대상연구)]</w:t>
-      </w:r>
-      <w:proofErr w:type="spellStart"/>
-      <w:r>
-        <w:rPr>
-          <w:rFonts w:asciiTheme="majorHAnsi" w:eastAsiaTheme="majorHAnsi" w:hAnsiTheme="majorHAnsi" w:hint="eastAsia"/>
-          <w:sz w:val="20"/>
-          <w:szCs w:val="20"/>
-        </w:rPr>
-        <w:t>를</w:t>
-      </w:r>
-      <w:proofErr w:type="spellEnd"/>
-      <w:r>
-        <w:rPr>
-          <w:rFonts w:asciiTheme="majorHAnsi" w:eastAsiaTheme="majorHAnsi" w:hAnsiTheme="majorHAnsi" w:hint="eastAsia"/>
-          <w:sz w:val="20"/>
-          <w:szCs w:val="20"/>
-        </w:rPr>
-        <w:t xml:space="preserve"> 연구대상자와 함께 부서한다.</w:t>
+        <w:t>하고 날짜와 함께 [사후설명 후 동의서 (인간대상연구)]를 연구대상자와 함께 부서한다.</w:t>
       </w:r>
     </w:p>
     <w:p>
@@ -1363,7 +1381,7 @@
           <w:numId w:val="11"/>
         </w:numPr>
         <w:rPr>
-          <w:rFonts w:asciiTheme="majorHAnsi" w:eastAsiaTheme="majorHAnsi" w:hAnsiTheme="majorHAnsi" w:hint="eastAsia"/>
+          <w:rFonts w:asciiTheme="majorHAnsi" w:eastAsiaTheme="majorHAnsi" w:hAnsiTheme="majorHAnsi"/>
           <w:sz w:val="20"/>
           <w:szCs w:val="20"/>
         </w:rPr>
@@ -1409,26 +1427,18 @@
           <w:numId w:val="11"/>
         </w:numPr>
         <w:rPr>
-          <w:rFonts w:asciiTheme="majorHAnsi" w:eastAsiaTheme="majorHAnsi" w:hAnsiTheme="majorHAnsi" w:hint="eastAsia"/>
-          <w:sz w:val="20"/>
-          <w:szCs w:val="20"/>
-        </w:rPr>
-      </w:pPr>
-      <w:r>
-        <w:rPr>
-          <w:rFonts w:asciiTheme="majorHAnsi" w:eastAsiaTheme="majorHAnsi" w:hAnsiTheme="majorHAnsi" w:hint="eastAsia"/>
-          <w:sz w:val="20"/>
-          <w:szCs w:val="20"/>
-        </w:rPr>
-        <w:t xml:space="preserve">연구자는 연구대상자에게 배부한 종이설문지의 모든 문항이 </w:t>
-      </w:r>
-      <w:r>
-        <w:rPr>
-          <w:rFonts w:asciiTheme="majorHAnsi" w:eastAsiaTheme="majorHAnsi" w:hAnsiTheme="majorHAnsi" w:hint="eastAsia"/>
-          <w:sz w:val="20"/>
-          <w:szCs w:val="20"/>
-        </w:rPr>
-        <w:t>응답되었는지 확인한다.</w:t>
+          <w:rFonts w:asciiTheme="majorHAnsi" w:eastAsiaTheme="majorHAnsi" w:hAnsiTheme="majorHAnsi"/>
+          <w:sz w:val="20"/>
+          <w:szCs w:val="20"/>
+        </w:rPr>
+      </w:pPr>
+      <w:r>
+        <w:rPr>
+          <w:rFonts w:asciiTheme="majorHAnsi" w:eastAsiaTheme="majorHAnsi" w:hAnsiTheme="majorHAnsi" w:hint="eastAsia"/>
+          <w:sz w:val="20"/>
+          <w:szCs w:val="20"/>
+        </w:rPr>
+        <w:t>연구자는 연구대상자에게 배부한 종이설문지의 모든 문항이 응답되었는지 확인한다.</w:t>
       </w:r>
     </w:p>
     <w:p>
@@ -1483,7 +1493,7 @@
           <w:numId w:val="11"/>
         </w:numPr>
         <w:rPr>
-          <w:rFonts w:asciiTheme="majorHAnsi" w:eastAsiaTheme="majorHAnsi" w:hAnsiTheme="majorHAnsi" w:hint="eastAsia"/>
+          <w:rFonts w:asciiTheme="majorHAnsi" w:eastAsiaTheme="majorHAnsi" w:hAnsiTheme="majorHAnsi"/>
           <w:sz w:val="20"/>
           <w:szCs w:val="20"/>
         </w:rPr>
@@ -1703,7 +1713,7 @@
           <w:numId w:val="5"/>
         </w:numPr>
         <w:rPr>
-          <w:rFonts w:asciiTheme="majorHAnsi" w:eastAsiaTheme="majorHAnsi" w:hAnsiTheme="majorHAnsi" w:hint="eastAsia"/>
+          <w:rFonts w:asciiTheme="majorHAnsi" w:eastAsiaTheme="majorHAnsi" w:hAnsiTheme="majorHAnsi"/>
           <w:sz w:val="20"/>
           <w:szCs w:val="20"/>
         </w:rPr>
@@ -1724,7 +1734,7 @@
         <w:autoSpaceDE/>
         <w:autoSpaceDN/>
         <w:rPr>
-          <w:rFonts w:asciiTheme="majorHAnsi" w:eastAsiaTheme="majorHAnsi" w:hAnsiTheme="majorHAnsi" w:hint="eastAsia"/>
+          <w:rFonts w:asciiTheme="majorHAnsi" w:eastAsiaTheme="majorHAnsi" w:hAnsiTheme="majorHAnsi"/>
           <w:sz w:val="20"/>
           <w:szCs w:val="20"/>
         </w:rPr>
@@ -1766,7 +1776,7 @@
     <w:p>
       <w:pPr>
         <w:rPr>
-          <w:rFonts w:asciiTheme="majorHAnsi" w:eastAsiaTheme="majorHAnsi" w:hAnsiTheme="majorHAnsi" w:hint="eastAsia"/>
+          <w:rFonts w:asciiTheme="majorHAnsi" w:eastAsiaTheme="majorHAnsi" w:hAnsiTheme="majorHAnsi"/>
           <w:sz w:val="20"/>
           <w:szCs w:val="20"/>
         </w:rPr>
@@ -1865,7 +1875,7 @@
     <w:p>
       <w:pPr>
         <w:rPr>
-          <w:rFonts w:asciiTheme="majorHAnsi" w:eastAsiaTheme="majorHAnsi" w:hAnsiTheme="majorHAnsi" w:hint="eastAsia"/>
+          <w:rFonts w:asciiTheme="majorHAnsi" w:eastAsiaTheme="majorHAnsi" w:hAnsiTheme="majorHAnsi"/>
           <w:sz w:val="20"/>
           <w:szCs w:val="20"/>
         </w:rPr>
@@ -1892,15 +1902,7 @@
           <w:sz w:val="20"/>
           <w:szCs w:val="20"/>
         </w:rPr>
-        <w:t>B</w:t>
-      </w:r>
-      <w:r>
-        <w:rPr>
-          <w:rFonts w:asciiTheme="majorHAnsi" w:eastAsiaTheme="majorHAnsi" w:hAnsiTheme="majorHAnsi" w:hint="eastAsia"/>
-          <w:sz w:val="20"/>
-          <w:szCs w:val="20"/>
-        </w:rPr>
-        <w:t>.</w:t>
+        <w:t>B.</w:t>
       </w:r>
       <w:r>
         <w:rPr>
@@ -1916,23 +1918,7 @@
           <w:sz w:val="20"/>
           <w:szCs w:val="20"/>
         </w:rPr>
-        <w:t xml:space="preserve">실험 부스의 </w:t>
-      </w:r>
-      <w:r>
-        <w:rPr>
-          <w:rFonts w:asciiTheme="majorHAnsi" w:eastAsiaTheme="majorHAnsi" w:hAnsiTheme="majorHAnsi" w:hint="eastAsia"/>
-          <w:sz w:val="20"/>
-          <w:szCs w:val="20"/>
-        </w:rPr>
-        <w:t>후</w:t>
-      </w:r>
-      <w:r>
-        <w:rPr>
-          <w:rFonts w:asciiTheme="majorHAnsi" w:eastAsiaTheme="majorHAnsi" w:hAnsiTheme="majorHAnsi" w:hint="eastAsia"/>
-          <w:sz w:val="20"/>
-          <w:szCs w:val="20"/>
-        </w:rPr>
-        <w:t>면도]</w:t>
+        <w:t>실험 부스의 후면도]</w:t>
       </w:r>
     </w:p>
     <w:p>

--- a/docs/실험절차 SOP.docx
+++ b/docs/실험절차 SOP.docx
@@ -903,7 +903,7 @@
           <w:numId w:val="11"/>
         </w:numPr>
         <w:rPr>
-          <w:rFonts w:asciiTheme="majorHAnsi" w:eastAsiaTheme="majorHAnsi" w:hAnsiTheme="majorHAnsi" w:hint="eastAsia"/>
+          <w:rFonts w:asciiTheme="majorHAnsi" w:eastAsiaTheme="majorHAnsi" w:hAnsiTheme="majorHAnsi"/>
           <w:sz w:val="20"/>
           <w:szCs w:val="20"/>
         </w:rPr>
@@ -1078,7 +1078,25 @@
           <w:sz w:val="20"/>
           <w:szCs w:val="20"/>
         </w:rPr>
-        <w:t>연구자는 [설명문]의 내용을 완전히 이해했음을 연구대상자에게 확인하고 날짜와 함께 [동의서 (인간대상연구)]를 연구대상자와 부서한다.</w:t>
+        <w:t>연구자는 [설명문]의 내용을 완전히 이해했음을 연구대상자에게 확인하고 날짜와 함께 [동의서 (인간대상연구)]</w:t>
+      </w:r>
+      <w:proofErr w:type="spellStart"/>
+      <w:r>
+        <w:rPr>
+          <w:rFonts w:asciiTheme="majorHAnsi" w:eastAsiaTheme="majorHAnsi" w:hAnsiTheme="majorHAnsi" w:hint="eastAsia"/>
+          <w:sz w:val="20"/>
+          <w:szCs w:val="20"/>
+        </w:rPr>
+        <w:t>를</w:t>
+      </w:r>
+      <w:proofErr w:type="spellEnd"/>
+      <w:r>
+        <w:rPr>
+          <w:rFonts w:asciiTheme="majorHAnsi" w:eastAsiaTheme="majorHAnsi" w:hAnsiTheme="majorHAnsi" w:hint="eastAsia"/>
+          <w:sz w:val="20"/>
+          <w:szCs w:val="20"/>
+        </w:rPr>
+        <w:t xml:space="preserve"> 연구대상자와 부서한다.</w:t>
       </w:r>
     </w:p>
     <w:p>
@@ -1127,7 +1145,7 @@
           <w:numId w:val="11"/>
         </w:numPr>
         <w:rPr>
-          <w:rFonts w:asciiTheme="majorHAnsi" w:eastAsiaTheme="majorHAnsi" w:hAnsiTheme="majorHAnsi" w:hint="eastAsia"/>
+          <w:rFonts w:asciiTheme="majorHAnsi" w:eastAsiaTheme="majorHAnsi" w:hAnsiTheme="majorHAnsi"/>
           <w:sz w:val="20"/>
           <w:szCs w:val="20"/>
         </w:rPr>
@@ -1160,7 +1178,25 @@
           <w:sz w:val="20"/>
           <w:szCs w:val="20"/>
         </w:rPr>
-        <w:t>연구자는 연구대상자를 실험 부스의 의자에 착석시키고, 의자를 최초 설치한 위치가 되도록 조정한다.</w:t>
+        <w:t xml:space="preserve">연구자는 연구대상자를 실험 부스의 의자에 </w:t>
+      </w:r>
+      <w:proofErr w:type="spellStart"/>
+      <w:r>
+        <w:rPr>
+          <w:rFonts w:asciiTheme="majorHAnsi" w:eastAsiaTheme="majorHAnsi" w:hAnsiTheme="majorHAnsi" w:hint="eastAsia"/>
+          <w:sz w:val="20"/>
+          <w:szCs w:val="20"/>
+        </w:rPr>
+        <w:t>착석시키고</w:t>
+      </w:r>
+      <w:proofErr w:type="spellEnd"/>
+      <w:r>
+        <w:rPr>
+          <w:rFonts w:asciiTheme="majorHAnsi" w:eastAsiaTheme="majorHAnsi" w:hAnsiTheme="majorHAnsi" w:hint="eastAsia"/>
+          <w:sz w:val="20"/>
+          <w:szCs w:val="20"/>
+        </w:rPr>
+        <w:t>, 의자를 최초 설치한 위치가 되도록 조정한다.</w:t>
       </w:r>
     </w:p>
     <w:p>
@@ -1171,7 +1207,7 @@
           <w:numId w:val="11"/>
         </w:numPr>
         <w:rPr>
-          <w:rFonts w:asciiTheme="majorHAnsi" w:eastAsiaTheme="majorHAnsi" w:hAnsiTheme="majorHAnsi"/>
+          <w:rFonts w:asciiTheme="majorHAnsi" w:eastAsiaTheme="majorHAnsi" w:hAnsiTheme="majorHAnsi" w:hint="eastAsia"/>
           <w:sz w:val="20"/>
           <w:szCs w:val="20"/>
         </w:rPr>
@@ -1198,7 +1234,15 @@
           <w:sz w:val="20"/>
           <w:szCs w:val="20"/>
         </w:rPr>
-        <w:t>설문이 기록됨, 연구자에게 설문이 끝났음을 알려주십시오.” 문구가 표시되며, 해당 문구가 표시되었음을 연구대상자가 연구자에게 알릴 수 있도록 교육한다.</w:t>
+        <w:t xml:space="preserve">설문이 기록됨, 연구자에게 설문이 끝났음을 알려주십시오.” 문구가 표시되며, </w:t>
+      </w:r>
+      <w:r>
+        <w:rPr>
+          <w:rFonts w:asciiTheme="majorHAnsi" w:eastAsiaTheme="majorHAnsi" w:hAnsiTheme="majorHAnsi" w:hint="eastAsia"/>
+          <w:sz w:val="20"/>
+          <w:szCs w:val="20"/>
+        </w:rPr>
+        <w:t>해당 문구가 표시되었을 때 태블릿을 추가로 조작하지 말고 연구대상자가 연구자에게 알릴 수 있도록 교육한다.</w:t>
       </w:r>
     </w:p>
     <w:p>
@@ -1334,13 +1378,23 @@
         </w:rPr>
         <w:t>ID</w:t>
       </w:r>
-      <w:r>
-        <w:rPr>
-          <w:rFonts w:asciiTheme="majorHAnsi" w:eastAsiaTheme="majorHAnsi" w:hAnsiTheme="majorHAnsi" w:hint="eastAsia"/>
-          <w:sz w:val="20"/>
-          <w:szCs w:val="20"/>
-        </w:rPr>
-        <w:t>를 확인하고 이를 종이설문지에 기입한다.</w:t>
+      <w:proofErr w:type="spellStart"/>
+      <w:r>
+        <w:rPr>
+          <w:rFonts w:asciiTheme="majorHAnsi" w:eastAsiaTheme="majorHAnsi" w:hAnsiTheme="majorHAnsi" w:hint="eastAsia"/>
+          <w:sz w:val="20"/>
+          <w:szCs w:val="20"/>
+        </w:rPr>
+        <w:t>를</w:t>
+      </w:r>
+      <w:proofErr w:type="spellEnd"/>
+      <w:r>
+        <w:rPr>
+          <w:rFonts w:asciiTheme="majorHAnsi" w:eastAsiaTheme="majorHAnsi" w:hAnsiTheme="majorHAnsi" w:hint="eastAsia"/>
+          <w:sz w:val="20"/>
+          <w:szCs w:val="20"/>
+        </w:rPr>
+        <w:t xml:space="preserve"> 확인하고 이를 종이설문지에 기입한다.</w:t>
       </w:r>
     </w:p>
     <w:p>
@@ -1370,7 +1424,25 @@
           <w:sz w:val="20"/>
           <w:szCs w:val="20"/>
         </w:rPr>
-        <w:t>하고 날짜와 함께 [사후설명 후 동의서 (인간대상연구)]를 연구대상자와 함께 부서한다.</w:t>
+        <w:t>하고 날짜와 함께 [사후설명 후 동의서 (인간대상연구)]</w:t>
+      </w:r>
+      <w:proofErr w:type="spellStart"/>
+      <w:r>
+        <w:rPr>
+          <w:rFonts w:asciiTheme="majorHAnsi" w:eastAsiaTheme="majorHAnsi" w:hAnsiTheme="majorHAnsi" w:hint="eastAsia"/>
+          <w:sz w:val="20"/>
+          <w:szCs w:val="20"/>
+        </w:rPr>
+        <w:t>를</w:t>
+      </w:r>
+      <w:proofErr w:type="spellEnd"/>
+      <w:r>
+        <w:rPr>
+          <w:rFonts w:asciiTheme="majorHAnsi" w:eastAsiaTheme="majorHAnsi" w:hAnsiTheme="majorHAnsi" w:hint="eastAsia"/>
+          <w:sz w:val="20"/>
+          <w:szCs w:val="20"/>
+        </w:rPr>
+        <w:t xml:space="preserve"> 연구대상자와 함께 부서한다.</w:t>
       </w:r>
     </w:p>
     <w:p>
